--- a/Práctica 1.docx
+++ b/Práctica 1.docx
@@ -1926,6 +1926,114 @@
       <w:r>
         <w:rPr>
           <w:rFonts w:asciiTheme="minorHAnsi" w:hAnsiTheme="minorHAnsi" w:cstheme="minorHAnsi"/>
+        </w:rPr>
+        <w:drawing>
+          <wp:anchor distT="0" distB="0" distL="114300" distR="114300" simplePos="0" relativeHeight="251678720" behindDoc="0" locked="0" layoutInCell="1" allowOverlap="1" wp14:anchorId="12C087B5" wp14:editId="3926E4D4">
+            <wp:simplePos x="0" y="0"/>
+            <wp:positionH relativeFrom="margin">
+              <wp:align>right</wp:align>
+            </wp:positionH>
+            <wp:positionV relativeFrom="margin">
+              <wp:posOffset>4046220</wp:posOffset>
+            </wp:positionV>
+            <wp:extent cx="5400040" cy="883920"/>
+            <wp:effectExtent l="0" t="0" r="0" b="0"/>
+            <wp:wrapSquare wrapText="bothSides"/>
+            <wp:docPr id="21" name="Imagen 21"/>
+            <wp:cNvGraphicFramePr>
+              <a:graphicFrameLocks xmlns:a="http://schemas.openxmlformats.org/drawingml/2006/main" noChangeAspect="1"/>
+            </wp:cNvGraphicFramePr>
+            <a:graphic xmlns:a="http://schemas.openxmlformats.org/drawingml/2006/main">
+              <a:graphicData uri="http://schemas.openxmlformats.org/drawingml/2006/picture">
+                <pic:pic xmlns:pic="http://schemas.openxmlformats.org/drawingml/2006/picture">
+                  <pic:nvPicPr>
+                    <pic:cNvPr id="1" name=""/>
+                    <pic:cNvPicPr/>
+                  </pic:nvPicPr>
+                  <pic:blipFill>
+                    <a:blip r:embed="rId19" cstate="print">
+                      <a:extLst>
+                        <a:ext uri="{28A0092B-C50C-407E-A947-70E740481C1C}">
+                          <a14:useLocalDpi xmlns:a14="http://schemas.microsoft.com/office/drawing/2010/main" val="0"/>
+                        </a:ext>
+                      </a:extLst>
+                    </a:blip>
+                    <a:stretch>
+                      <a:fillRect/>
+                    </a:stretch>
+                  </pic:blipFill>
+                  <pic:spPr>
+                    <a:xfrm>
+                      <a:off x="0" y="0"/>
+                      <a:ext cx="5400040" cy="883920"/>
+                    </a:xfrm>
+                    <a:prstGeom prst="rect">
+                      <a:avLst/>
+                    </a:prstGeom>
+                  </pic:spPr>
+                </pic:pic>
+              </a:graphicData>
+            </a:graphic>
+          </wp:anchor>
+        </w:drawing>
+      </w:r>
+      <w:r>
+        <w:rPr>
+          <w:rFonts w:asciiTheme="minorHAnsi" w:hAnsiTheme="minorHAnsi" w:cstheme="minorHAnsi"/>
+        </w:rPr>
+        <w:drawing>
+          <wp:anchor distT="0" distB="0" distL="114300" distR="114300" simplePos="0" relativeHeight="251677696" behindDoc="0" locked="0" layoutInCell="1" allowOverlap="1" wp14:anchorId="53E7B284" wp14:editId="5ECF2CC6">
+            <wp:simplePos x="0" y="0"/>
+            <wp:positionH relativeFrom="margin">
+              <wp:align>right</wp:align>
+            </wp:positionH>
+            <wp:positionV relativeFrom="margin">
+              <wp:posOffset>3855720</wp:posOffset>
+            </wp:positionV>
+            <wp:extent cx="5400040" cy="201930"/>
+            <wp:effectExtent l="0" t="0" r="0" b="7620"/>
+            <wp:wrapSquare wrapText="bothSides"/>
+            <wp:docPr id="20" name="Imagen 20"/>
+            <wp:cNvGraphicFramePr>
+              <a:graphicFrameLocks xmlns:a="http://schemas.openxmlformats.org/drawingml/2006/main" noChangeAspect="1"/>
+            </wp:cNvGraphicFramePr>
+            <a:graphic xmlns:a="http://schemas.openxmlformats.org/drawingml/2006/main">
+              <a:graphicData uri="http://schemas.openxmlformats.org/drawingml/2006/picture">
+                <pic:pic xmlns:pic="http://schemas.openxmlformats.org/drawingml/2006/picture">
+                  <pic:nvPicPr>
+                    <pic:cNvPr id="1" name=""/>
+                    <pic:cNvPicPr/>
+                  </pic:nvPicPr>
+                  <pic:blipFill>
+                    <a:blip r:embed="rId20" cstate="print">
+                      <a:extLst>
+                        <a:ext uri="{28A0092B-C50C-407E-A947-70E740481C1C}">
+                          <a14:useLocalDpi xmlns:a14="http://schemas.microsoft.com/office/drawing/2010/main" val="0"/>
+                        </a:ext>
+                      </a:extLst>
+                    </a:blip>
+                    <a:stretch>
+                      <a:fillRect/>
+                    </a:stretch>
+                  </pic:blipFill>
+                  <pic:spPr>
+                    <a:xfrm>
+                      <a:off x="0" y="0"/>
+                      <a:ext cx="5400040" cy="201930"/>
+                    </a:xfrm>
+                    <a:prstGeom prst="rect">
+                      <a:avLst/>
+                    </a:prstGeom>
+                  </pic:spPr>
+                </pic:pic>
+              </a:graphicData>
+            </a:graphic>
+          </wp:anchor>
+        </w:drawing>
+      </w:r>
+      <w:r>
+        <w:rPr>
+          <w:rFonts w:asciiTheme="minorHAnsi" w:hAnsiTheme="minorHAnsi" w:cstheme="minorHAnsi"/>
           <w:u w:val="single"/>
         </w:rPr>
         <w:drawing>
@@ -1952,7 +2060,7 @@
                     <pic:cNvPicPr/>
                   </pic:nvPicPr>
                   <pic:blipFill>
-                    <a:blip r:embed="rId19">
+                    <a:blip r:embed="rId21">
                       <a:extLst>
                         <a:ext uri="{28A0092B-C50C-407E-A947-70E740481C1C}">
                           <a14:useLocalDpi xmlns:a14="http://schemas.microsoft.com/office/drawing/2010/main" val="0"/>
@@ -1989,11 +2097,204 @@
         </w:rPr>
         <w:t xml:space="preserve">Ahora procederemos a usar Git para subir los archivos a la plataforma. </w:t>
       </w:r>
+    </w:p>
+    <w:p>
+      <w:pPr>
+        <w:rPr>
+          <w:noProof/>
+        </w:rPr>
+      </w:pPr>
+      <w:r>
+        <w:rPr>
+          <w:noProof/>
+        </w:rPr>
+        <w:t xml:space="preserve"> </w:t>
+      </w:r>
+    </w:p>
+    <w:p>
+      <w:pPr>
+        <w:rPr>
+          <w:noProof/>
+        </w:rPr>
+      </w:pPr>
+    </w:p>
+    <w:p>
+      <w:pPr>
+        <w:rPr>
+          <w:rFonts w:asciiTheme="minorHAnsi" w:hAnsiTheme="minorHAnsi" w:cstheme="minorHAnsi"/>
+        </w:rPr>
+      </w:pPr>
+      <w:r>
+        <w:rPr>
+          <w:rFonts w:asciiTheme="minorHAnsi" w:hAnsiTheme="minorHAnsi" w:cstheme="minorHAnsi"/>
+        </w:rPr>
+        <w:drawing>
+          <wp:anchor distT="0" distB="0" distL="114300" distR="114300" simplePos="0" relativeHeight="251679744" behindDoc="0" locked="0" layoutInCell="1" allowOverlap="1" wp14:anchorId="2F4D19A5" wp14:editId="035E0936">
+            <wp:simplePos x="0" y="0"/>
+            <wp:positionH relativeFrom="margin">
+              <wp:align>left</wp:align>
+            </wp:positionH>
+            <wp:positionV relativeFrom="margin">
+              <wp:posOffset>5539740</wp:posOffset>
+            </wp:positionV>
+            <wp:extent cx="5400040" cy="1158875"/>
+            <wp:effectExtent l="19050" t="19050" r="10160" b="22225"/>
+            <wp:wrapSquare wrapText="bothSides"/>
+            <wp:docPr id="23" name="Imagen 23"/>
+            <wp:cNvGraphicFramePr>
+              <a:graphicFrameLocks xmlns:a="http://schemas.openxmlformats.org/drawingml/2006/main" noChangeAspect="1"/>
+            </wp:cNvGraphicFramePr>
+            <a:graphic xmlns:a="http://schemas.openxmlformats.org/drawingml/2006/main">
+              <a:graphicData uri="http://schemas.openxmlformats.org/drawingml/2006/picture">
+                <pic:pic xmlns:pic="http://schemas.openxmlformats.org/drawingml/2006/picture">
+                  <pic:nvPicPr>
+                    <pic:cNvPr id="1" name=""/>
+                    <pic:cNvPicPr/>
+                  </pic:nvPicPr>
+                  <pic:blipFill>
+                    <a:blip r:embed="rId22" cstate="print">
+                      <a:extLst>
+                        <a:ext uri="{28A0092B-C50C-407E-A947-70E740481C1C}">
+                          <a14:useLocalDpi xmlns:a14="http://schemas.microsoft.com/office/drawing/2010/main" val="0"/>
+                        </a:ext>
+                      </a:extLst>
+                    </a:blip>
+                    <a:stretch>
+                      <a:fillRect/>
+                    </a:stretch>
+                  </pic:blipFill>
+                  <pic:spPr>
+                    <a:xfrm>
+                      <a:off x="0" y="0"/>
+                      <a:ext cx="5400040" cy="1158875"/>
+                    </a:xfrm>
+                    <a:prstGeom prst="rect">
+                      <a:avLst/>
+                    </a:prstGeom>
+                    <a:ln>
+                      <a:solidFill>
+                        <a:schemeClr val="tx1"/>
+                      </a:solidFill>
+                    </a:ln>
+                  </pic:spPr>
+                </pic:pic>
+              </a:graphicData>
+            </a:graphic>
+          </wp:anchor>
+        </w:drawing>
+      </w:r>
+      <w:r>
+        <w:rPr>
+          <w:rFonts w:asciiTheme="minorHAnsi" w:hAnsiTheme="minorHAnsi" w:cstheme="minorHAnsi"/>
+        </w:rPr>
+        <w:t>Creamos un repositorio en GitHub con el que trabajaremos.</w:t>
+      </w:r>
+      <w:r>
+        <w:rPr>
+          <w:rFonts w:asciiTheme="minorHAnsi" w:hAnsiTheme="minorHAnsi" w:cstheme="minorHAnsi"/>
+        </w:rPr>
+        <w:t xml:space="preserve"> Subimos todos los archivos.</w:t>
+      </w:r>
+    </w:p>
+    <w:p>
+      <w:pPr>
+        <w:rPr>
+          <w:rFonts w:asciiTheme="minorHAnsi" w:hAnsiTheme="minorHAnsi" w:cstheme="minorHAnsi"/>
+        </w:rPr>
+      </w:pPr>
+    </w:p>
+    <w:p>
+      <w:pPr>
+        <w:pStyle w:val="Ttulo"/>
+        <w:spacing w:after="0" w:line="331" w:lineRule="auto"/>
+        <w:rPr>
+          <w:rFonts w:asciiTheme="minorHAnsi" w:eastAsia="Calibri" w:hAnsiTheme="minorHAnsi" w:cstheme="minorHAnsi"/>
+          <w:b/>
+          <w:sz w:val="24"/>
+          <w:szCs w:val="24"/>
+        </w:rPr>
+      </w:pPr>
+      <w:r>
+        <w:rPr>
+          <w:rFonts w:asciiTheme="minorHAnsi" w:eastAsia="Calibri" w:hAnsiTheme="minorHAnsi" w:cstheme="minorHAnsi"/>
+          <w:b/>
+          <w:sz w:val="24"/>
+          <w:szCs w:val="24"/>
+        </w:rPr>
+        <w:t xml:space="preserve">Paso </w:t>
+      </w:r>
+      <w:r>
+        <w:rPr>
+          <w:rFonts w:asciiTheme="minorHAnsi" w:eastAsia="Calibri" w:hAnsiTheme="minorHAnsi" w:cstheme="minorHAnsi"/>
+          <w:b/>
+          <w:sz w:val="24"/>
+          <w:szCs w:val="24"/>
+        </w:rPr>
+        <w:t>6</w:t>
+      </w:r>
+      <w:r>
+        <w:rPr>
+          <w:rFonts w:asciiTheme="minorHAnsi" w:eastAsia="Calibri" w:hAnsiTheme="minorHAnsi" w:cstheme="minorHAnsi"/>
+          <w:b/>
+          <w:sz w:val="24"/>
+          <w:szCs w:val="24"/>
+        </w:rPr>
+        <w:t xml:space="preserve">. </w:t>
+      </w:r>
+      <w:r>
+        <w:rPr>
+          <w:rFonts w:asciiTheme="minorHAnsi" w:eastAsia="Calibri" w:hAnsiTheme="minorHAnsi" w:cstheme="minorHAnsi"/>
+          <w:b/>
+          <w:sz w:val="24"/>
+          <w:szCs w:val="24"/>
+        </w:rPr>
+        <w:t xml:space="preserve">Creación, configuración y uso de </w:t>
+      </w:r>
+      <w:r>
+        <w:rPr>
+          <w:rFonts w:asciiTheme="minorHAnsi" w:eastAsia="Calibri" w:hAnsiTheme="minorHAnsi" w:cstheme="minorHAnsi"/>
+          <w:b/>
+          <w:sz w:val="24"/>
+          <w:szCs w:val="24"/>
+        </w:rPr>
+        <w:t>Render</w:t>
+      </w:r>
       <w:bookmarkStart w:id="1" w:name="_GoBack"/>
       <w:bookmarkEnd w:id="1"/>
+      <w:r>
+        <w:rPr>
+          <w:rFonts w:asciiTheme="minorHAnsi" w:eastAsia="Calibri" w:hAnsiTheme="minorHAnsi" w:cstheme="minorHAnsi"/>
+          <w:b/>
+          <w:sz w:val="24"/>
+          <w:szCs w:val="24"/>
+        </w:rPr>
+        <w:t>.</w:t>
+      </w:r>
+      <w:r>
+        <w:rPr>
+          <w:rFonts w:asciiTheme="minorHAnsi" w:eastAsia="Calibri" w:hAnsiTheme="minorHAnsi" w:cstheme="minorHAnsi"/>
+          <w:b/>
+          <w:sz w:val="24"/>
+          <w:szCs w:val="24"/>
+        </w:rPr>
+        <w:t xml:space="preserve"> </w:t>
+      </w:r>
+    </w:p>
+    <w:p>
+      <w:pPr>
+        <w:rPr>
+          <w:rFonts w:asciiTheme="minorHAnsi" w:hAnsiTheme="minorHAnsi" w:cstheme="minorHAnsi"/>
+        </w:rPr>
+      </w:pPr>
+      <w:r>
+        <w:rPr>
+          <w:rFonts w:asciiTheme="minorHAnsi" w:hAnsiTheme="minorHAnsi" w:cstheme="minorHAnsi"/>
+        </w:rPr>
+        <w:t>Creamos</w:t>
+      </w:r>
     </w:p>
     <w:sectPr>
-      <w:headerReference w:type="default" r:id="rId20"/>
+      <w:headerReference w:type="default" r:id="rId23"/>
       <w:pgSz w:w="11906" w:h="16838"/>
       <w:pgMar w:top="1417" w:right="1701" w:bottom="1417" w:left="1701" w:header="708" w:footer="708" w:gutter="0"/>
       <w:cols w:space="708"/>
@@ -2629,7 +2930,7 @@
   <w:style w:type="paragraph" w:default="1" w:styleId="Normal">
     <w:name w:val="Normal"/>
     <w:qFormat/>
-    <w:rsid w:val="006D7A73"/>
+    <w:rsid w:val="00AA013C"/>
     <w:pPr>
       <w:spacing w:after="0" w:line="276" w:lineRule="auto"/>
     </w:pPr>
